--- a/loc_quot_cred_theory/overview.docx
+++ b/loc_quot_cred_theory/overview.docx
@@ -3,13 +3,21 @@
 <w:document xmlns:wpc="http://schemas.microsoft.com/office/word/2010/wordprocessingCanvas" xmlns:cx="http://schemas.microsoft.com/office/drawing/2014/chartex" xmlns:cx1="http://schemas.microsoft.com/office/drawing/2015/9/8/chartex" xmlns:cx2="http://schemas.microsoft.com/office/drawing/2015/10/21/chartex" xmlns:cx3="http://schemas.microsoft.com/office/drawing/2016/5/9/chartex" xmlns:cx4="http://schemas.microsoft.com/office/drawing/2016/5/10/chartex" xmlns:cx5="http://schemas.microsoft.com/office/drawing/2016/5/11/chartex" xmlns:cx6="http://schemas.microsoft.com/office/drawing/2016/5/12/chartex" xmlns:cx7="http://schemas.microsoft.com/office/drawing/2016/5/13/chartex" xmlns:cx8="http://schemas.microsoft.com/office/drawing/2016/5/14/chartex" xmlns:mc="http://schemas.openxmlformats.org/markup-compatibility/2006" xmlns:aink="http://schemas.microsoft.com/office/drawing/2016/ink" xmlns:am3d="http://schemas.microsoft.com/office/drawing/2017/model3d" xmlns:o="urn:schemas-microsoft-com:office:office" xmlns:oel="http://schemas.microsoft.com/office/2019/extlst" xmlns:r="http://schemas.openxmlformats.org/officeDocument/2006/relationships" xmlns:m="http://schemas.openxmlformats.org/officeDocument/2006/math" xmlns:v="urn:schemas-microsoft-com:vml" xmlns:wp14="http://schemas.microsoft.com/office/word/2010/wordprocessingDrawing" xmlns:wp="http://schemas.openxmlformats.org/drawingml/2006/wordprocessingDrawing" xmlns:w10="urn:schemas-microsoft-com:office:word" xmlns:w="http://schemas.openxmlformats.org/wordprocessingml/2006/main" xmlns:w14="http://schemas.microsoft.com/office/word/2010/wordml" xmlns:w15="http://schemas.microsoft.com/office/word/2012/wordml" xmlns:w16cex="http://schemas.microsoft.com/office/word/2018/wordml/cex" xmlns:w16cid="http://schemas.microsoft.com/office/word/2016/wordml/cid" xmlns:w16="http://schemas.microsoft.com/office/word/2018/wordml" xmlns:w16du="http://schemas.microsoft.com/office/word/2023/wordml/word16du" xmlns:w16sdtdh="http://schemas.microsoft.com/office/word/2020/wordml/sdtdatahash" xmlns:w16se="http://schemas.microsoft.com/office/word/2015/wordml/symex" xmlns:wpg="http://schemas.microsoft.com/office/word/2010/wordprocessingGroup" xmlns:wpi="http://schemas.microsoft.com/office/word/2010/wordprocessingInk" xmlns:wne="http://schemas.microsoft.com/office/word/2006/wordml" xmlns:wps="http://schemas.microsoft.com/office/word/2010/wordprocessingShape" mc:Ignorable="w14 w15 w16se w16cid w16 w16cex w16sdtdh w16du wp14">
   <w:body>
     <w:p>
-      <w:proofErr w:type="spellStart"/>
-      <w:r>
-        <w:t>Pominova</w:t>
-      </w:r>
-      <w:proofErr w:type="spellEnd"/>
-      <w:r>
-        <w:t xml:space="preserve">, M., Gabe, T., and A. Crawley. 2022. The Stability of Location Quotients. </w:t>
+      <w:pPr>
+        <w:rPr>
+          <w:b/>
+          <w:bCs/>
+        </w:rPr>
+      </w:pPr>
+      <w:r>
+        <w:rPr>
+          <w:b/>
+          <w:bCs/>
+        </w:rPr>
+        <w:t xml:space="preserve">Original Paper: </w:t>
+      </w:r>
+      <w:r>
+        <w:t xml:space="preserve">Pominova, M., Gabe, T., and A. Crawley. 2022. The Stability of Location Quotients. </w:t>
       </w:r>
       <w:r>
         <w:rPr>
@@ -32,83 +40,12 @@
     </w:p>
     <w:p>
       <w:r>
-        <w:t xml:space="preserve">The paper investigates the reliability of location quotients (LQs) as a measure of industry specialization, particularly in small regions. The core contributions of the paper are: </w:t>
-      </w:r>
-    </w:p>
-    <w:p>
-      <w:pPr>
-        <w:pStyle w:val="ListParagraph"/>
-        <w:numPr>
-          <w:ilvl w:val="0"/>
-          <w:numId w:val="1"/>
-        </w:numPr>
-      </w:pPr>
-      <w:r>
-        <w:rPr>
-          <w:b/>
-          <w:bCs/>
-        </w:rPr>
-        <w:t>Examination of the stability of LQs</w:t>
-      </w:r>
-      <w:r>
-        <w:t xml:space="preserve">. The paper assesses this by showing the response to marginal changes (i.e. a one-unit increase) in the number of business establishments within a region-industry pair. It highlights how small regions with low population sizes are particularly sensitive to such marginal changes, which can lead to highly unstable LQs. </w:t>
-      </w:r>
-    </w:p>
-    <w:p>
-      <w:pPr>
-        <w:pStyle w:val="ListParagraph"/>
-        <w:numPr>
-          <w:ilvl w:val="0"/>
-          <w:numId w:val="1"/>
-        </w:numPr>
-      </w:pPr>
-      <w:r>
-        <w:rPr>
-          <w:b/>
-          <w:bCs/>
-        </w:rPr>
-        <w:t xml:space="preserve">Demonstration for Maine: </w:t>
-      </w:r>
-      <w:r>
-        <w:t xml:space="preserve">The paper demonstrates that LQs are more stable in regions with larger populations and more aggregated industry classifications, but they remain unstable in small regions, regardless of the level of industry aggregation. </w:t>
-      </w:r>
-    </w:p>
-    <w:p>
-      <w:pPr>
-        <w:pStyle w:val="ListParagraph"/>
-        <w:numPr>
-          <w:ilvl w:val="0"/>
-          <w:numId w:val="1"/>
-        </w:numPr>
-      </w:pPr>
-      <w:r>
-        <w:rPr>
-          <w:b/>
-          <w:bCs/>
-        </w:rPr>
-        <w:t xml:space="preserve">Methodological Experiment: </w:t>
-      </w:r>
-      <w:r>
-        <w:t xml:space="preserve">To measure the stability of LQs, the authors applied this method to the entire US (county-level). </w:t>
-      </w:r>
-    </w:p>
-    <w:p>
-      <w:pPr>
-        <w:pStyle w:val="ListParagraph"/>
-        <w:numPr>
-          <w:ilvl w:val="0"/>
-          <w:numId w:val="1"/>
-        </w:numPr>
-      </w:pPr>
-      <w:r>
-        <w:rPr>
-          <w:b/>
-          <w:bCs/>
-        </w:rPr>
-        <w:t xml:space="preserve">Guidelines for Using LQs: </w:t>
-      </w:r>
-      <w:r>
-        <w:t xml:space="preserve">Based on the findings, the paper offers guidelines for using LQs in regional analysis, which include a combination of LQs and establishment counts, using employment figures when available, carefully selecting the level of industry aggregation, considering the geographical scope of the analysis, and combining LQ results with local knowledge. </w:t>
+        <w:t xml:space="preserve">The paper investigates the reliability of location quotients (LQs) as a measure of industry specialization, particularly in small regions. </w:t>
+      </w:r>
+    </w:p>
+    <w:p>
+      <w:r>
+        <w:t xml:space="preserve">The paper assesses the stability of LQs by examining the response to marginal changes (i.e. a 1-unit increase) in the # of business establishments within a particular region-industry pair, highlighting how small regions with low population sizes are sensitive to such changes, leading to highly unstable LQs. </w:t>
       </w:r>
     </w:p>
     <w:p>
@@ -1019,7 +956,6 @@
           <w:b/>
           <w:bCs/>
         </w:rPr>
-        <w:lastRenderedPageBreak/>
         <w:t xml:space="preserve">Extension Logic: </w:t>
       </w:r>
     </w:p>
@@ -1069,6 +1005,7 @@
             <w:rPr>
               <w:rFonts w:ascii="Cambria Math" w:eastAsiaTheme="minorEastAsia" w:hAnsi="Cambria Math"/>
             </w:rPr>
+            <w:lastRenderedPageBreak/>
             <m:t>L</m:t>
           </m:r>
           <m:sSub>
@@ -1339,6 +1276,21 @@
       <w:pPr>
         <w:rPr>
           <w:rFonts w:eastAsiaTheme="minorEastAsia"/>
+          <w:color w:val="196B24" w:themeColor="accent3"/>
+        </w:rPr>
+      </w:pPr>
+      <w:r>
+        <w:rPr>
+          <w:rFonts w:eastAsiaTheme="minorEastAsia"/>
+          <w:color w:val="196B24" w:themeColor="accent3"/>
+        </w:rPr>
+        <w:t xml:space="preserve">NOTE: values in industry are based on surveys (62% response rate). </w:t>
+      </w:r>
+    </w:p>
+    <w:p>
+      <w:pPr>
+        <w:rPr>
+          <w:rFonts w:eastAsiaTheme="minorEastAsia"/>
         </w:rPr>
       </w:pPr>
       <w:r>
@@ -1395,6 +1347,7 @@
       <w:pPr>
         <w:rPr>
           <w:rFonts w:eastAsiaTheme="minorEastAsia"/>
+          <w:color w:val="196B24" w:themeColor="accent3"/>
         </w:rPr>
       </w:pPr>
       <w:r>
@@ -1431,6 +1384,13 @@
         </w:rPr>
         <w:t xml:space="preserve"> is a constant that represents the threshold for full credibility. </w:t>
       </w:r>
+      <w:r>
+        <w:rPr>
+          <w:rFonts w:eastAsiaTheme="minorEastAsia"/>
+          <w:color w:val="196B24" w:themeColor="accent3"/>
+        </w:rPr>
+        <w:t xml:space="preserve">NOTE: The choice of K is critical and has to be intelligently selected and defensible. If we can’t arrive at a precise K, we can demonstrate what happens across a spectrum of possible values. </w:t>
+      </w:r>
     </w:p>
     <w:p>
       <w:pPr>
@@ -1467,23 +1427,283 @@
     </w:p>
     <w:p>
       <w:pPr>
+        <w:rPr>
+          <w:color w:val="196B24" w:themeColor="accent3"/>
+        </w:rPr>
+      </w:pPr>
+      <w:r>
+        <w:rPr>
+          <w:color w:val="196B24" w:themeColor="accent3"/>
+        </w:rPr>
+        <w:t xml:space="preserve">OTHER NOTES: </w:t>
+      </w:r>
+    </w:p>
+    <w:p>
+      <w:pPr>
         <w:pStyle w:val="ListParagraph"/>
         <w:numPr>
           <w:ilvl w:val="0"/>
           <w:numId w:val="2"/>
         </w:numPr>
         <w:rPr>
-          <w:rFonts w:eastAsiaTheme="minorEastAsia"/>
-        </w:rPr>
-      </w:pPr>
-      <w:r>
-        <w:rPr>
-          <w:rFonts w:eastAsiaTheme="minorEastAsia"/>
-        </w:rPr>
-        <w:t xml:space="preserve">Benchmark LQ Assumptions: </w:t>
-      </w:r>
-    </w:p>
-    <w:p/>
+          <w:color w:val="196B24" w:themeColor="accent3"/>
+        </w:rPr>
+      </w:pPr>
+      <w:r>
+        <w:rPr>
+          <w:color w:val="196B24" w:themeColor="accent3"/>
+        </w:rPr>
+        <w:t xml:space="preserve">JRAP might be a good fit, but we need to decide whether this is a method extension or just an application. </w:t>
+      </w:r>
+    </w:p>
+    <w:p>
+      <w:pPr>
+        <w:pStyle w:val="ListParagraph"/>
+        <w:numPr>
+          <w:ilvl w:val="0"/>
+          <w:numId w:val="2"/>
+        </w:numPr>
+        <w:rPr>
+          <w:color w:val="196B24" w:themeColor="accent3"/>
+        </w:rPr>
+      </w:pPr>
+      <w:r>
+        <w:rPr>
+          <w:color w:val="196B24" w:themeColor="accent3"/>
+        </w:rPr>
+        <w:t xml:space="preserve">It may be good to demonstrate the effectiveness with an actual model. E.g. could we predict county-level agricultural insurance loss ratios using raw LQs and then show that stabilized LQs (via the credibility adjustment) produce more accurate results? </w:t>
+      </w:r>
+    </w:p>
+    <w:p>
+      <w:pPr>
+        <w:rPr>
+          <w:color w:val="196B24" w:themeColor="accent3"/>
+        </w:rPr>
+      </w:pPr>
+      <w:r>
+        <w:rPr>
+          <w:color w:val="196B24" w:themeColor="accent3"/>
+        </w:rPr>
+        <w:t xml:space="preserve">NEXT STEPS: </w:t>
+      </w:r>
+    </w:p>
+    <w:p>
+      <w:pPr>
+        <w:pStyle w:val="ListParagraph"/>
+        <w:numPr>
+          <w:ilvl w:val="0"/>
+          <w:numId w:val="2"/>
+        </w:numPr>
+        <w:rPr>
+          <w:color w:val="196B24" w:themeColor="accent3"/>
+        </w:rPr>
+      </w:pPr>
+      <w:r>
+        <w:rPr>
+          <w:color w:val="196B24" w:themeColor="accent3"/>
+        </w:rPr>
+        <w:t xml:space="preserve">Mariya to send data/code. </w:t>
+      </w:r>
+    </w:p>
+    <w:p>
+      <w:pPr>
+        <w:pStyle w:val="ListParagraph"/>
+        <w:numPr>
+          <w:ilvl w:val="0"/>
+          <w:numId w:val="2"/>
+        </w:numPr>
+        <w:rPr>
+          <w:color w:val="196B24" w:themeColor="accent3"/>
+        </w:rPr>
+      </w:pPr>
+      <w:r>
+        <w:rPr>
+          <w:color w:val="196B24" w:themeColor="accent3"/>
+        </w:rPr>
+        <w:t>Chris to investigate literature on selecting K.</w:t>
+      </w:r>
+    </w:p>
+    <w:p>
+      <w:pPr>
+        <w:rPr>
+          <w:color w:val="196B24" w:themeColor="accent3"/>
+        </w:rPr>
+      </w:pPr>
+    </w:p>
+    <w:p>
+      <w:pPr>
+        <w:pStyle w:val="Heading1"/>
+      </w:pPr>
+      <w:r>
+        <w:t>Estimating K</w:t>
+      </w:r>
+    </w:p>
+    <w:p>
+      <w:r>
+        <w:t>K is a constant, typically determined by the ratio of Expected Value of Process Variance (EPV) to the Variance of the Hypothetical Means (VHM).</w:t>
+      </w:r>
+    </w:p>
+    <w:p>
+      <w:r>
+        <w:t xml:space="preserve">EPV measures the variability within regions (across industries). </w:t>
+      </w:r>
+    </w:p>
+    <w:p>
+      <w:pPr>
+        <w:rPr>
+          <w:rFonts w:eastAsiaTheme="minorEastAsia"/>
+        </w:rPr>
+      </w:pPr>
+      <m:oMathPara>
+        <m:oMath>
+          <m:sSub>
+            <m:sSubPr>
+              <m:ctrlPr>
+                <w:rPr>
+                  <w:rFonts w:ascii="Cambria Math" w:hAnsi="Cambria Math"/>
+                  <w:i/>
+                </w:rPr>
+              </m:ctrlPr>
+            </m:sSubPr>
+            <m:e>
+              <m:r>
+                <w:rPr>
+                  <w:rFonts w:ascii="Cambria Math" w:hAnsi="Cambria Math"/>
+                </w:rPr>
+                <m:t>p</m:t>
+              </m:r>
+            </m:e>
+            <m:sub>
+              <m:r>
+                <w:rPr>
+                  <w:rFonts w:ascii="Cambria Math" w:hAnsi="Cambria Math"/>
+                </w:rPr>
+                <m:t>ir</m:t>
+              </m:r>
+            </m:sub>
+          </m:sSub>
+          <m:r>
+            <w:rPr>
+              <w:rFonts w:ascii="Cambria Math" w:eastAsiaTheme="minorEastAsia" w:hAnsi="Cambria Math"/>
+            </w:rPr>
+            <m:t>=</m:t>
+          </m:r>
+          <m:sSub>
+            <m:sSubPr>
+              <m:ctrlPr>
+                <w:rPr>
+                  <w:rFonts w:ascii="Cambria Math" w:eastAsiaTheme="minorEastAsia" w:hAnsi="Cambria Math"/>
+                  <w:i/>
+                </w:rPr>
+              </m:ctrlPr>
+            </m:sSubPr>
+            <m:e>
+              <m:r>
+                <w:rPr>
+                  <w:rFonts w:ascii="Cambria Math" w:eastAsiaTheme="minorEastAsia" w:hAnsi="Cambria Math"/>
+                </w:rPr>
+                <m:t>E</m:t>
+              </m:r>
+            </m:e>
+            <m:sub>
+              <m:r>
+                <w:rPr>
+                  <w:rFonts w:ascii="Cambria Math" w:eastAsiaTheme="minorEastAsia" w:hAnsi="Cambria Math"/>
+                </w:rPr>
+                <m:t>ir</m:t>
+              </m:r>
+            </m:sub>
+          </m:sSub>
+          <m:r>
+            <w:rPr>
+              <w:rFonts w:ascii="Cambria Math" w:eastAsiaTheme="minorEastAsia" w:hAnsi="Cambria Math"/>
+            </w:rPr>
+            <m:t>/</m:t>
+          </m:r>
+          <m:sSub>
+            <m:sSubPr>
+              <m:ctrlPr>
+                <w:rPr>
+                  <w:rFonts w:ascii="Cambria Math" w:eastAsiaTheme="minorEastAsia" w:hAnsi="Cambria Math"/>
+                  <w:i/>
+                </w:rPr>
+              </m:ctrlPr>
+            </m:sSubPr>
+            <m:e>
+              <m:r>
+                <w:rPr>
+                  <w:rFonts w:ascii="Cambria Math" w:eastAsiaTheme="minorEastAsia" w:hAnsi="Cambria Math"/>
+                </w:rPr>
+                <m:t>E</m:t>
+              </m:r>
+            </m:e>
+            <m:sub>
+              <m:r>
+                <w:rPr>
+                  <w:rFonts w:ascii="Cambria Math" w:eastAsiaTheme="minorEastAsia" w:hAnsi="Cambria Math"/>
+                </w:rPr>
+                <m:t>r</m:t>
+              </m:r>
+            </m:sub>
+          </m:sSub>
+        </m:oMath>
+      </m:oMathPara>
+    </w:p>
+    <w:p>
+      <w:pPr>
+        <w:rPr>
+          <w:rFonts w:eastAsiaTheme="minorEastAsia"/>
+        </w:rPr>
+      </w:pPr>
+      <w:r>
+        <w:rPr>
+          <w:rFonts w:eastAsiaTheme="minorEastAsia"/>
+        </w:rPr>
+        <w:t xml:space="preserve">Where </w:t>
+      </w:r>
+      <m:oMath>
+        <m:sSub>
+          <m:sSubPr>
+            <m:ctrlPr>
+              <w:rPr>
+                <w:rFonts w:ascii="Cambria Math" w:eastAsiaTheme="minorEastAsia" w:hAnsi="Cambria Math"/>
+                <w:i/>
+              </w:rPr>
+            </m:ctrlPr>
+          </m:sSubPr>
+          <m:e>
+            <m:r>
+              <w:rPr>
+                <w:rFonts w:ascii="Cambria Math" w:eastAsiaTheme="minorEastAsia" w:hAnsi="Cambria Math"/>
+              </w:rPr>
+              <m:t>p</m:t>
+            </m:r>
+          </m:e>
+          <m:sub>
+            <m:r>
+              <w:rPr>
+                <w:rFonts w:ascii="Cambria Math" w:eastAsiaTheme="minorEastAsia" w:hAnsi="Cambria Math"/>
+              </w:rPr>
+              <m:t>ir</m:t>
+            </m:r>
+          </m:sub>
+        </m:sSub>
+      </m:oMath>
+      <w:r>
+        <w:rPr>
+          <w:rFonts w:eastAsiaTheme="minorEastAsia"/>
+        </w:rPr>
+        <w:t xml:space="preserve"> is the proportion of employment in industry i within region r. </w:t>
+      </w:r>
+    </w:p>
+    <w:p>
+      <w:r>
+        <w:rPr>
+          <w:rFonts w:eastAsiaTheme="minorEastAsia"/>
+        </w:rPr>
+        <w:t>Est</w:t>
+      </w:r>
+    </w:p>
     <w:sectPr>
       <w:pgSz w:w="12240" w:h="15840"/>
       <w:pgMar w:top="1440" w:right="1440" w:bottom="1440" w:left="1440" w:header="720" w:footer="720" w:gutter="0"/>
